--- a/doc/최종발표 자료/수행결과보고서_마이 리틀 팜.docx
+++ b/doc/최종발표 자료/수행결과보고서_마이 리틀 팜.docx
@@ -428,25 +428,40 @@
                     <w:sz w:val="20"/>
                   </w:rPr>
                 </w:pPr>
-                <w:fldSimple w:instr=" DOCPROPERTY &quot;Version&quot;  \* MERGEFORMAT ">
-                  <w:r>
-                    <w:rPr>
-                      <w:rFonts w:asciiTheme="minorEastAsia" w:eastAsiaTheme="minorEastAsia" w:hAnsiTheme="minorEastAsia" w:hint="eastAsia"/>
-                      <w:b w:val="0"/>
-                      <w:sz w:val="20"/>
-                      <w:lang w:eastAsia="ko-KR"/>
-                    </w:rPr>
-                    <w:t>1</w:t>
-                  </w:r>
-                  <w:r>
-                    <w:rPr>
-                      <w:rFonts w:asciiTheme="minorEastAsia" w:eastAsiaTheme="minorEastAsia" w:hAnsiTheme="minorEastAsia"/>
-                      <w:b w:val="0"/>
-                      <w:sz w:val="20"/>
-                    </w:rPr>
-                    <w:t>.</w:t>
-                  </w:r>
-                </w:fldSimple>
+                <w:r>
+                  <w:fldChar w:fldCharType="begin"/>
+                </w:r>
+                <w:r>
+                  <w:instrText xml:space="preserve"> DOCPROPERTY "Version"  \* MERGEFORMAT </w:instrText>
+                </w:r>
+                <w:r>
+                  <w:fldChar w:fldCharType="separate"/>
+                </w:r>
+                <w:r>
+                  <w:rPr>
+                    <w:rFonts w:asciiTheme="minorEastAsia" w:eastAsiaTheme="minorEastAsia" w:hAnsiTheme="minorEastAsia" w:hint="eastAsia"/>
+                    <w:b w:val="0"/>
+                    <w:sz w:val="20"/>
+                    <w:lang w:eastAsia="ko-KR"/>
+                  </w:rPr>
+                  <w:t>1</w:t>
+                </w:r>
+                <w:r>
+                  <w:rPr>
+                    <w:rFonts w:asciiTheme="minorEastAsia" w:eastAsiaTheme="minorEastAsia" w:hAnsiTheme="minorEastAsia"/>
+                    <w:b w:val="0"/>
+                    <w:sz w:val="20"/>
+                  </w:rPr>
+                  <w:t>.</w:t>
+                </w:r>
+                <w:r>
+                  <w:rPr>
+                    <w:rFonts w:asciiTheme="minorEastAsia" w:eastAsiaTheme="minorEastAsia" w:hAnsiTheme="minorEastAsia"/>
+                    <w:b w:val="0"/>
+                    <w:sz w:val="20"/>
+                  </w:rPr>
+                  <w:fldChar w:fldCharType="end"/>
+                </w:r>
                 <w:r>
                   <w:rPr>
                     <w:rFonts w:asciiTheme="minorEastAsia" w:eastAsiaTheme="minorEastAsia" w:hAnsiTheme="minorEastAsia"/>
@@ -502,50 +517,65 @@
                     <w:lang w:eastAsia="ko-KR"/>
                   </w:rPr>
                 </w:pPr>
-                <w:fldSimple w:instr=" DOCPROPERTY  &quot;Version Date&quot;  \* MERGEFORMAT ">
-                  <w:r>
-                    <w:rPr>
-                      <w:rFonts w:asciiTheme="minorEastAsia" w:eastAsiaTheme="minorEastAsia" w:hAnsiTheme="minorEastAsia"/>
-                      <w:b w:val="0"/>
-                      <w:sz w:val="20"/>
-                    </w:rPr>
-                    <w:t>20</w:t>
-                  </w:r>
-                  <w:r>
-                    <w:rPr>
-                      <w:rFonts w:asciiTheme="minorEastAsia" w:eastAsiaTheme="minorEastAsia" w:hAnsiTheme="minorEastAsia"/>
-                      <w:b w:val="0"/>
-                      <w:sz w:val="20"/>
-                      <w:lang w:eastAsia="ko-KR"/>
-                    </w:rPr>
-                    <w:t>20</w:t>
-                  </w:r>
-                  <w:r>
-                    <w:rPr>
-                      <w:rFonts w:asciiTheme="minorEastAsia" w:eastAsiaTheme="minorEastAsia" w:hAnsiTheme="minorEastAsia"/>
-                      <w:b w:val="0"/>
-                      <w:sz w:val="20"/>
-                    </w:rPr>
-                    <w:t>-</w:t>
-                  </w:r>
-                  <w:r>
-                    <w:rPr>
-                      <w:rFonts w:asciiTheme="minorEastAsia" w:eastAsiaTheme="minorEastAsia" w:hAnsiTheme="minorEastAsia"/>
-                      <w:b w:val="0"/>
-                      <w:sz w:val="20"/>
-                      <w:lang w:eastAsia="ko-KR"/>
-                    </w:rPr>
-                    <w:t>06</w:t>
-                  </w:r>
-                  <w:r>
-                    <w:rPr>
-                      <w:rFonts w:asciiTheme="minorEastAsia" w:eastAsiaTheme="minorEastAsia" w:hAnsiTheme="minorEastAsia"/>
-                      <w:b w:val="0"/>
-                      <w:sz w:val="20"/>
-                    </w:rPr>
-                    <w:t>-</w:t>
-                  </w:r>
-                </w:fldSimple>
+                <w:r>
+                  <w:fldChar w:fldCharType="begin"/>
+                </w:r>
+                <w:r>
+                  <w:instrText xml:space="preserve"> DOCPROPERTY  "Version Date"  \* MERGEFORMAT </w:instrText>
+                </w:r>
+                <w:r>
+                  <w:fldChar w:fldCharType="separate"/>
+                </w:r>
+                <w:r>
+                  <w:rPr>
+                    <w:rFonts w:asciiTheme="minorEastAsia" w:eastAsiaTheme="minorEastAsia" w:hAnsiTheme="minorEastAsia"/>
+                    <w:b w:val="0"/>
+                    <w:sz w:val="20"/>
+                  </w:rPr>
+                  <w:t>20</w:t>
+                </w:r>
+                <w:r>
+                  <w:rPr>
+                    <w:rFonts w:asciiTheme="minorEastAsia" w:eastAsiaTheme="minorEastAsia" w:hAnsiTheme="minorEastAsia"/>
+                    <w:b w:val="0"/>
+                    <w:sz w:val="20"/>
+                    <w:lang w:eastAsia="ko-KR"/>
+                  </w:rPr>
+                  <w:t>20</w:t>
+                </w:r>
+                <w:r>
+                  <w:rPr>
+                    <w:rFonts w:asciiTheme="minorEastAsia" w:eastAsiaTheme="minorEastAsia" w:hAnsiTheme="minorEastAsia"/>
+                    <w:b w:val="0"/>
+                    <w:sz w:val="20"/>
+                  </w:rPr>
+                  <w:t>-</w:t>
+                </w:r>
+                <w:r>
+                  <w:rPr>
+                    <w:rFonts w:asciiTheme="minorEastAsia" w:eastAsiaTheme="minorEastAsia" w:hAnsiTheme="minorEastAsia"/>
+                    <w:b w:val="0"/>
+                    <w:sz w:val="20"/>
+                    <w:lang w:eastAsia="ko-KR"/>
+                  </w:rPr>
+                  <w:t>06</w:t>
+                </w:r>
+                <w:r>
+                  <w:rPr>
+                    <w:rFonts w:asciiTheme="minorEastAsia" w:eastAsiaTheme="minorEastAsia" w:hAnsiTheme="minorEastAsia"/>
+                    <w:b w:val="0"/>
+                    <w:sz w:val="20"/>
+                  </w:rPr>
+                  <w:t>-</w:t>
+                </w:r>
+                <w:r>
+                  <w:rPr>
+                    <w:rFonts w:asciiTheme="minorEastAsia" w:eastAsiaTheme="minorEastAsia" w:hAnsiTheme="minorEastAsia"/>
+                    <w:b w:val="0"/>
+                    <w:sz w:val="20"/>
+                  </w:rPr>
+                  <w:fldChar w:fldCharType="end"/>
+                </w:r>
                 <w:r>
                   <w:rPr>
                     <w:rFonts w:asciiTheme="minorEastAsia" w:eastAsiaTheme="minorEastAsia" w:hAnsiTheme="minorEastAsia" w:hint="eastAsia"/>
@@ -8999,7 +9029,12 @@
         <w:tab/>
       </w:r>
       <w:r>
-        <w:t>하여 상호작용 할 수 있도록 제작하였다</w:t>
+        <w:t>하여 상호작용 할 수 있도록 제작하였</w:t>
+      </w:r>
+      <w:bookmarkStart w:id="20" w:name="_GoBack"/>
+      <w:bookmarkEnd w:id="20"/>
+      <w:r>
+        <w:t>다</w:t>
       </w:r>
       <w:r>
         <w:t>.</w:t>
@@ -9045,19 +9080,19 @@
         <w:t xml:space="preserve"> </w:t>
       </w:r>
       <w:r>
-        <w:t>HP, EP 게이지와 날짜, 시간, 계절 등의 현재 시간 정보를 표시한다</w:t>
+        <w:t>날짜, 시간, 계절 등의 현재 시간 정보를 표시한다</w:t>
       </w:r>
       <w:r>
         <w:t xml:space="preserve">. </w:t>
       </w:r>
       <w:r>
-        <w:t>또한 핫키</w:t>
+        <w:t>또한 핫키를 통해 인벤토리</w:t>
       </w:r>
       <w:r>
         <w:tab/>
       </w:r>
       <w:r>
-        <w:t>를 통해 인벤토리에 들어있는 아이템을 간편하게 사용할 수 있다.</w:t>
+        <w:t>에 들어있는 아이템을 간편하게 사용할 수 있다.</w:t>
       </w:r>
     </w:p>
     <w:p>
@@ -9210,8 +9245,8 @@
         <w:pStyle w:val="3"/>
         <w:spacing w:after="240"/>
       </w:pPr>
-      <w:bookmarkStart w:id="20" w:name="_Toc347412194"/>
-      <w:bookmarkStart w:id="21" w:name="_Toc42554503"/>
+      <w:bookmarkStart w:id="21" w:name="_Toc347412194"/>
+      <w:bookmarkStart w:id="22" w:name="_Toc42554503"/>
       <w:r>
         <w:rPr>
           <w:rFonts w:hint="eastAsia"/>
@@ -9225,8 +9260,8 @@
         </w:rPr>
         <w:t xml:space="preserve"> 및 그 해결 방안</w:t>
       </w:r>
-      <w:bookmarkEnd w:id="20"/>
       <w:bookmarkEnd w:id="21"/>
+      <w:bookmarkEnd w:id="22"/>
     </w:p>
     <w:p>
       <w:pPr>
@@ -9240,16 +9275,16 @@
         </w:tabs>
         <w:spacing w:after="240"/>
       </w:pPr>
-      <w:bookmarkStart w:id="22" w:name="_Toc36161552"/>
-      <w:bookmarkStart w:id="23" w:name="_Toc42554504"/>
+      <w:bookmarkStart w:id="23" w:name="_Toc36161552"/>
+      <w:bookmarkStart w:id="24" w:name="_Toc42554504"/>
       <w:r>
         <w:rPr>
           <w:rFonts w:hint="eastAsia"/>
         </w:rPr>
         <w:t>하드웨어</w:t>
       </w:r>
-      <w:bookmarkEnd w:id="22"/>
       <w:bookmarkEnd w:id="23"/>
+      <w:bookmarkEnd w:id="24"/>
     </w:p>
     <w:p>
       <w:pPr>
@@ -9290,16 +9325,16 @@
         </w:numPr>
         <w:spacing w:after="240"/>
       </w:pPr>
-      <w:bookmarkStart w:id="24" w:name="_Toc36161553"/>
-      <w:bookmarkStart w:id="25" w:name="_Toc42554505"/>
+      <w:bookmarkStart w:id="25" w:name="_Toc36161553"/>
+      <w:bookmarkStart w:id="26" w:name="_Toc42554505"/>
       <w:r>
         <w:rPr>
           <w:rFonts w:hint="eastAsia"/>
         </w:rPr>
         <w:t>소프트웨어</w:t>
       </w:r>
-      <w:bookmarkEnd w:id="24"/>
       <w:bookmarkEnd w:id="25"/>
+      <w:bookmarkEnd w:id="26"/>
     </w:p>
     <w:p>
       <w:r>
@@ -9545,10 +9580,10 @@
         <w:spacing w:after="240"/>
         <w:ind w:left="1361" w:hanging="1361"/>
       </w:pPr>
-      <w:bookmarkStart w:id="26" w:name="_Toc347412189"/>
-      <w:bookmarkStart w:id="27" w:name="_Ref412316099"/>
-      <w:bookmarkStart w:id="28" w:name="_Toc42554506"/>
-      <w:bookmarkStart w:id="29" w:name="_Toc347412188"/>
+      <w:bookmarkStart w:id="27" w:name="_Toc347412189"/>
+      <w:bookmarkStart w:id="28" w:name="_Ref412316099"/>
+      <w:bookmarkStart w:id="29" w:name="_Toc42554506"/>
+      <w:bookmarkStart w:id="30" w:name="_Toc347412188"/>
       <w:r>
         <w:rPr>
           <w:rFonts w:hint="eastAsia"/>
@@ -9565,10 +9600,10 @@
         </w:rPr>
         <w:t>결과물 목록</w:t>
       </w:r>
-      <w:bookmarkStart w:id="30" w:name="_Toc347412191"/>
-      <w:bookmarkEnd w:id="26"/>
+      <w:bookmarkStart w:id="31" w:name="_Toc347412191"/>
       <w:bookmarkEnd w:id="27"/>
       <w:bookmarkEnd w:id="28"/>
+      <w:bookmarkEnd w:id="29"/>
     </w:p>
     <w:tbl>
       <w:tblPr>
@@ -10696,17 +10731,17 @@
         <w:pStyle w:val="2"/>
         <w:spacing w:after="240"/>
       </w:pPr>
-      <w:bookmarkStart w:id="31" w:name="_Toc42554507"/>
+      <w:bookmarkStart w:id="32" w:name="_Toc42554507"/>
       <w:r>
         <w:rPr>
           <w:rFonts w:hint="eastAsia"/>
         </w:rPr>
         <w:t>기대효과 및 활용방안</w:t>
       </w:r>
-      <w:bookmarkEnd w:id="30"/>
       <w:bookmarkEnd w:id="31"/>
+      <w:bookmarkEnd w:id="32"/>
     </w:p>
-    <w:bookmarkEnd w:id="29"/>
+    <w:bookmarkEnd w:id="30"/>
     <w:p>
       <w:pPr>
         <w:widowControl/>
@@ -10963,14 +10998,14 @@
       <w:pPr>
         <w:pStyle w:val="1"/>
       </w:pPr>
-      <w:bookmarkStart w:id="32" w:name="_Toc42554508"/>
+      <w:bookmarkStart w:id="33" w:name="_Toc42554508"/>
       <w:r>
         <w:rPr>
           <w:rFonts w:hint="eastAsia"/>
         </w:rPr>
         <w:t>자기평가</w:t>
       </w:r>
-      <w:bookmarkEnd w:id="32"/>
+      <w:bookmarkEnd w:id="33"/>
     </w:p>
     <w:p>
       <w:pPr>
@@ -11685,16 +11720,14 @@
       <w:pPr>
         <w:pStyle w:val="1"/>
       </w:pPr>
-      <w:bookmarkStart w:id="33" w:name="_Toc347412205"/>
-      <w:bookmarkStart w:id="34" w:name="_Toc42554509"/>
+      <w:bookmarkStart w:id="34" w:name="_Toc347412205"/>
+      <w:bookmarkStart w:id="35" w:name="_Toc42554509"/>
       <w:r>
         <w:rPr>
           <w:rFonts w:hint="eastAsia"/>
         </w:rPr>
         <w:t>참고 문헌</w:t>
       </w:r>
-      <w:bookmarkStart w:id="35" w:name="_GoBack"/>
-      <w:bookmarkEnd w:id="33"/>
       <w:bookmarkEnd w:id="34"/>
       <w:bookmarkEnd w:id="35"/>
     </w:p>
@@ -17082,7 +17115,7 @@
               <w:snapToGrid w:val="0"/>
               <w:sz w:val="16"/>
             </w:rPr>
-            <w:t>14</w:t>
+            <w:t>10</w:t>
           </w:r>
           <w:r>
             <w:rPr>
@@ -17481,7 +17514,7 @@
               <v:shape id="_x0000_i1025" type="#_x0000_t75" style="width:59.25pt;height:59.25pt">
                 <v:imagedata r:id="rId1" o:title=""/>
               </v:shape>
-              <o:OLEObject Type="Embed" ProgID="PBrush" ShapeID="_x0000_i1025" DrawAspect="Content" ObjectID="_1653172578" r:id="rId2"/>
+              <o:OLEObject Type="Embed" ProgID="PBrush" ShapeID="_x0000_i1025" DrawAspect="Content" ObjectID="_1653250217" r:id="rId2"/>
             </w:object>
           </w:r>
         </w:p>
@@ -17982,7 +18015,7 @@
               <v:shape id="_x0000_i1026" type="#_x0000_t75" style="width:59.25pt;height:59.25pt">
                 <v:imagedata r:id="rId1" o:title=""/>
               </v:shape>
-              <o:OLEObject Type="Embed" ProgID="PBrush" ShapeID="_x0000_i1026" DrawAspect="Content" ObjectID="_1653172579" r:id="rId2"/>
+              <o:OLEObject Type="Embed" ProgID="PBrush" ShapeID="_x0000_i1026" DrawAspect="Content" ObjectID="_1653250218" r:id="rId2"/>
             </w:object>
           </w:r>
         </w:p>
@@ -20566,7 +20599,7 @@
 </file>
 
 <file path=customXml/itemProps1.xml><?xml version="1.0" encoding="utf-8"?>
-<ds:datastoreItem xmlns:ds="http://schemas.openxmlformats.org/officeDocument/2006/customXml" ds:itemID="{C3C202A1-B351-43B5-8426-9F35013B02DE}">
+<ds:datastoreItem xmlns:ds="http://schemas.openxmlformats.org/officeDocument/2006/customXml" ds:itemID="{EE94FAF0-3FE0-45DC-91C4-78C6385E794B}">
   <ds:schemaRefs>
     <ds:schemaRef ds:uri="http://schemas.openxmlformats.org/officeDocument/2006/bibliography"/>
   </ds:schemaRefs>
